--- a/projekt z programovania.docx
+++ b/projekt z programovania.docx
@@ -629,7 +629,12 @@
             <w:pStyle w:val="Nadpisobsahu"/>
           </w:pPr>
           <w:r>
-            <w:t>Obsah</w:t>
+            <w:t>Obs</w:t>
+          </w:r>
+          <w:bookmarkStart w:id="0" w:name="_GoBack"/>
+          <w:bookmarkEnd w:id="0"/>
+          <w:r>
+            <w:t>ah</w:t>
           </w:r>
         </w:p>
         <w:p>
@@ -667,7 +672,7 @@
             </w:rPr>
             <w:fldChar w:fldCharType="separate"/>
           </w:r>
-          <w:hyperlink w:anchor="_Toc535843572" w:history="1">
+          <w:hyperlink w:anchor="_Toc535850548" w:history="1">
             <w:r>
               <w:rPr>
                 <w:rStyle w:val="Hypertextovodkaz"/>
@@ -713,7 +718,7 @@
                 <w:noProof/>
                 <w:webHidden/>
               </w:rPr>
-              <w:instrText xml:space="preserve"> PAGEREF _Toc535843572 \h </w:instrText>
+              <w:instrText xml:space="preserve"> PAGEREF _Toc535850548 \h </w:instrText>
             </w:r>
             <w:r>
               <w:rPr>
@@ -761,7 +766,7 @@
               <w:lang w:val="en-GB" w:eastAsia="en-GB"/>
             </w:rPr>
           </w:pPr>
-          <w:hyperlink w:anchor="_Toc535843573" w:history="1">
+          <w:hyperlink w:anchor="_Toc535850549" w:history="1">
             <w:r>
               <w:rPr>
                 <w:rStyle w:val="Hypertextovodkaz"/>
@@ -807,7 +812,7 @@
                 <w:noProof/>
                 <w:webHidden/>
               </w:rPr>
-              <w:instrText xml:space="preserve"> PAGEREF _Toc535843573 \h </w:instrText>
+              <w:instrText xml:space="preserve"> PAGEREF _Toc535850549 \h </w:instrText>
             </w:r>
             <w:r>
               <w:rPr>
@@ -853,7 +858,7 @@
               <w:lang w:val="en-GB" w:eastAsia="en-GB"/>
             </w:rPr>
           </w:pPr>
-          <w:hyperlink w:anchor="_Toc535843574" w:history="1">
+          <w:hyperlink w:anchor="_Toc535850550" w:history="1">
             <w:r>
               <w:rPr>
                 <w:rStyle w:val="Hypertextovodkaz"/>
@@ -897,7 +902,7 @@
                 <w:noProof/>
                 <w:webHidden/>
               </w:rPr>
-              <w:instrText xml:space="preserve"> PAGEREF _Toc535843574 \h </w:instrText>
+              <w:instrText xml:space="preserve"> PAGEREF _Toc535850550 \h </w:instrText>
             </w:r>
             <w:r>
               <w:rPr>
@@ -943,7 +948,7 @@
               <w:lang w:val="en-GB" w:eastAsia="en-GB"/>
             </w:rPr>
           </w:pPr>
-          <w:hyperlink w:anchor="_Toc535843575" w:history="1">
+          <w:hyperlink w:anchor="_Toc535850551" w:history="1">
             <w:r>
               <w:rPr>
                 <w:rStyle w:val="Hypertextovodkaz"/>
@@ -987,7 +992,7 @@
                 <w:noProof/>
                 <w:webHidden/>
               </w:rPr>
-              <w:instrText xml:space="preserve"> PAGEREF _Toc535843575 \h </w:instrText>
+              <w:instrText xml:space="preserve"> PAGEREF _Toc535850551 \h </w:instrText>
             </w:r>
             <w:r>
               <w:rPr>
@@ -1035,7 +1040,7 @@
               <w:lang w:val="en-GB" w:eastAsia="en-GB"/>
             </w:rPr>
           </w:pPr>
-          <w:hyperlink w:anchor="_Toc535843576" w:history="1">
+          <w:hyperlink w:anchor="_Toc535850552" w:history="1">
             <w:r>
               <w:rPr>
                 <w:rStyle w:val="Hypertextovodkaz"/>
@@ -1081,7 +1086,7 @@
                 <w:noProof/>
                 <w:webHidden/>
               </w:rPr>
-              <w:instrText xml:space="preserve"> PAGEREF _Toc535843576 \h </w:instrText>
+              <w:instrText xml:space="preserve"> PAGEREF _Toc535850552 \h </w:instrText>
             </w:r>
             <w:r>
               <w:rPr>
@@ -1127,7 +1132,7 @@
               <w:lang w:val="en-GB" w:eastAsia="en-GB"/>
             </w:rPr>
           </w:pPr>
-          <w:hyperlink w:anchor="_Toc535843577" w:history="1">
+          <w:hyperlink w:anchor="_Toc535850553" w:history="1">
             <w:r>
               <w:rPr>
                 <w:rStyle w:val="Hypertextovodkaz"/>
@@ -1171,7 +1176,7 @@
                 <w:noProof/>
                 <w:webHidden/>
               </w:rPr>
-              <w:instrText xml:space="preserve"> PAGEREF _Toc535843577 \h </w:instrText>
+              <w:instrText xml:space="preserve"> PAGEREF _Toc535850553 \h </w:instrText>
             </w:r>
             <w:r>
               <w:rPr>
@@ -1217,7 +1222,7 @@
               <w:lang w:val="en-GB" w:eastAsia="en-GB"/>
             </w:rPr>
           </w:pPr>
-          <w:hyperlink w:anchor="_Toc535843578" w:history="1">
+          <w:hyperlink w:anchor="_Toc535850554" w:history="1">
             <w:r>
               <w:rPr>
                 <w:rStyle w:val="Hypertextovodkaz"/>
@@ -1261,7 +1266,7 @@
                 <w:noProof/>
                 <w:webHidden/>
               </w:rPr>
-              <w:instrText xml:space="preserve"> PAGEREF _Toc535843578 \h </w:instrText>
+              <w:instrText xml:space="preserve"> PAGEREF _Toc535850554 \h </w:instrText>
             </w:r>
             <w:r>
               <w:rPr>
@@ -1309,7 +1314,7 @@
               <w:lang w:val="en-GB" w:eastAsia="en-GB"/>
             </w:rPr>
           </w:pPr>
-          <w:hyperlink w:anchor="_Toc535843579" w:history="1">
+          <w:hyperlink w:anchor="_Toc535850555" w:history="1">
             <w:r>
               <w:rPr>
                 <w:rStyle w:val="Hypertextovodkaz"/>
@@ -1355,7 +1360,7 @@
                 <w:noProof/>
                 <w:webHidden/>
               </w:rPr>
-              <w:instrText xml:space="preserve"> PAGEREF _Toc535843579 \h </w:instrText>
+              <w:instrText xml:space="preserve"> PAGEREF _Toc535850555 \h </w:instrText>
             </w:r>
             <w:r>
               <w:rPr>
@@ -1401,7 +1406,7 @@
               <w:lang w:val="en-GB" w:eastAsia="en-GB"/>
             </w:rPr>
           </w:pPr>
-          <w:hyperlink w:anchor="_Toc535843580" w:history="1">
+          <w:hyperlink w:anchor="_Toc535850556" w:history="1">
             <w:r>
               <w:rPr>
                 <w:rStyle w:val="Hypertextovodkaz"/>
@@ -1445,7 +1450,7 @@
                 <w:noProof/>
                 <w:webHidden/>
               </w:rPr>
-              <w:instrText xml:space="preserve"> PAGEREF _Toc535843580 \h </w:instrText>
+              <w:instrText xml:space="preserve"> PAGEREF _Toc535850556 \h </w:instrText>
             </w:r>
             <w:r>
               <w:rPr>
@@ -1466,6 +1471,374 @@
                 <w:webHidden/>
               </w:rPr>
               <w:t>8</w:t>
+            </w:r>
+            <w:r>
+              <w:rPr>
+                <w:noProof/>
+                <w:webHidden/>
+              </w:rPr>
+              <w:fldChar w:fldCharType="end"/>
+            </w:r>
+          </w:hyperlink>
+        </w:p>
+        <w:p>
+          <w:pPr>
+            <w:pStyle w:val="Obsah2"/>
+            <w:tabs>
+              <w:tab w:val="left" w:pos="960"/>
+              <w:tab w:val="right" w:leader="dot" w:pos="9062"/>
+            </w:tabs>
+            <w:rPr>
+              <w:rFonts w:asciiTheme="minorHAnsi" w:eastAsiaTheme="minorEastAsia" w:hAnsiTheme="minorHAnsi" w:cstheme="minorBidi"/>
+              <w:noProof/>
+              <w:sz w:val="22"/>
+              <w:szCs w:val="22"/>
+              <w:lang w:val="en-GB" w:eastAsia="en-GB"/>
+            </w:rPr>
+          </w:pPr>
+          <w:hyperlink w:anchor="_Toc535850557" w:history="1">
+            <w:r>
+              <w:rPr>
+                <w:rStyle w:val="Hypertextovodkaz"/>
+                <w:noProof/>
+              </w:rPr>
+              <w:t>4.2</w:t>
+            </w:r>
+            <w:r>
+              <w:rPr>
+                <w:rFonts w:asciiTheme="minorHAnsi" w:eastAsiaTheme="minorEastAsia" w:hAnsiTheme="minorHAnsi" w:cstheme="minorBidi"/>
+                <w:noProof/>
+                <w:sz w:val="22"/>
+                <w:szCs w:val="22"/>
+                <w:lang w:val="en-GB" w:eastAsia="en-GB"/>
+              </w:rPr>
+              <w:tab/>
+            </w:r>
+            <w:r>
+              <w:rPr>
+                <w:rStyle w:val="Hypertextovodkaz"/>
+                <w:noProof/>
+              </w:rPr>
+              <w:t>scheduler</w:t>
+            </w:r>
+            <w:r>
+              <w:rPr>
+                <w:noProof/>
+                <w:webHidden/>
+              </w:rPr>
+              <w:tab/>
+            </w:r>
+            <w:r>
+              <w:rPr>
+                <w:noProof/>
+                <w:webHidden/>
+              </w:rPr>
+              <w:fldChar w:fldCharType="begin"/>
+            </w:r>
+            <w:r>
+              <w:rPr>
+                <w:noProof/>
+                <w:webHidden/>
+              </w:rPr>
+              <w:instrText xml:space="preserve"> PAGEREF _Toc535850557 \h </w:instrText>
+            </w:r>
+            <w:r>
+              <w:rPr>
+                <w:noProof/>
+                <w:webHidden/>
+              </w:rPr>
+            </w:r>
+            <w:r>
+              <w:rPr>
+                <w:noProof/>
+                <w:webHidden/>
+              </w:rPr>
+              <w:fldChar w:fldCharType="separate"/>
+            </w:r>
+            <w:r>
+              <w:rPr>
+                <w:noProof/>
+                <w:webHidden/>
+              </w:rPr>
+              <w:t>9</w:t>
+            </w:r>
+            <w:r>
+              <w:rPr>
+                <w:noProof/>
+                <w:webHidden/>
+              </w:rPr>
+              <w:fldChar w:fldCharType="end"/>
+            </w:r>
+          </w:hyperlink>
+        </w:p>
+        <w:p>
+          <w:pPr>
+            <w:pStyle w:val="Obsah2"/>
+            <w:tabs>
+              <w:tab w:val="left" w:pos="960"/>
+              <w:tab w:val="right" w:leader="dot" w:pos="9062"/>
+            </w:tabs>
+            <w:rPr>
+              <w:rFonts w:asciiTheme="minorHAnsi" w:eastAsiaTheme="minorEastAsia" w:hAnsiTheme="minorHAnsi" w:cstheme="minorBidi"/>
+              <w:noProof/>
+              <w:sz w:val="22"/>
+              <w:szCs w:val="22"/>
+              <w:lang w:val="en-GB" w:eastAsia="en-GB"/>
+            </w:rPr>
+          </w:pPr>
+          <w:hyperlink w:anchor="_Toc535850558" w:history="1">
+            <w:r>
+              <w:rPr>
+                <w:rStyle w:val="Hypertextovodkaz"/>
+                <w:noProof/>
+              </w:rPr>
+              <w:t>4.3</w:t>
+            </w:r>
+            <w:r>
+              <w:rPr>
+                <w:rFonts w:asciiTheme="minorHAnsi" w:eastAsiaTheme="minorEastAsia" w:hAnsiTheme="minorHAnsi" w:cstheme="minorBidi"/>
+                <w:noProof/>
+                <w:sz w:val="22"/>
+                <w:szCs w:val="22"/>
+                <w:lang w:val="en-GB" w:eastAsia="en-GB"/>
+              </w:rPr>
+              <w:tab/>
+            </w:r>
+            <w:r>
+              <w:rPr>
+                <w:rStyle w:val="Hypertextovodkaz"/>
+                <w:noProof/>
+              </w:rPr>
+              <w:t>netwatch</w:t>
+            </w:r>
+            <w:r>
+              <w:rPr>
+                <w:noProof/>
+                <w:webHidden/>
+              </w:rPr>
+              <w:tab/>
+            </w:r>
+            <w:r>
+              <w:rPr>
+                <w:noProof/>
+                <w:webHidden/>
+              </w:rPr>
+              <w:fldChar w:fldCharType="begin"/>
+            </w:r>
+            <w:r>
+              <w:rPr>
+                <w:noProof/>
+                <w:webHidden/>
+              </w:rPr>
+              <w:instrText xml:space="preserve"> PAGEREF _Toc535850558 \h </w:instrText>
+            </w:r>
+            <w:r>
+              <w:rPr>
+                <w:noProof/>
+                <w:webHidden/>
+              </w:rPr>
+            </w:r>
+            <w:r>
+              <w:rPr>
+                <w:noProof/>
+                <w:webHidden/>
+              </w:rPr>
+              <w:fldChar w:fldCharType="separate"/>
+            </w:r>
+            <w:r>
+              <w:rPr>
+                <w:noProof/>
+                <w:webHidden/>
+              </w:rPr>
+              <w:t>10</w:t>
+            </w:r>
+            <w:r>
+              <w:rPr>
+                <w:noProof/>
+                <w:webHidden/>
+              </w:rPr>
+              <w:fldChar w:fldCharType="end"/>
+            </w:r>
+          </w:hyperlink>
+        </w:p>
+        <w:p>
+          <w:pPr>
+            <w:pStyle w:val="Obsah1"/>
+            <w:tabs>
+              <w:tab w:val="left" w:pos="960"/>
+              <w:tab w:val="right" w:leader="dot" w:pos="9062"/>
+            </w:tabs>
+            <w:rPr>
+              <w:rFonts w:asciiTheme="minorHAnsi" w:eastAsiaTheme="minorEastAsia" w:hAnsiTheme="minorHAnsi" w:cstheme="minorBidi"/>
+              <w:b w:val="0"/>
+              <w:bCs w:val="0"/>
+              <w:noProof/>
+              <w:sz w:val="22"/>
+              <w:szCs w:val="22"/>
+              <w:lang w:val="en-GB" w:eastAsia="en-GB"/>
+            </w:rPr>
+          </w:pPr>
+          <w:hyperlink w:anchor="_Toc535850559" w:history="1">
+            <w:r>
+              <w:rPr>
+                <w:rStyle w:val="Hypertextovodkaz"/>
+                <w:noProof/>
+              </w:rPr>
+              <w:t>5</w:t>
+            </w:r>
+            <w:r>
+              <w:rPr>
+                <w:rFonts w:asciiTheme="minorHAnsi" w:eastAsiaTheme="minorEastAsia" w:hAnsiTheme="minorHAnsi" w:cstheme="minorBidi"/>
+                <w:b w:val="0"/>
+                <w:bCs w:val="0"/>
+                <w:noProof/>
+                <w:sz w:val="22"/>
+                <w:szCs w:val="22"/>
+                <w:lang w:val="en-GB" w:eastAsia="en-GB"/>
+              </w:rPr>
+              <w:tab/>
+            </w:r>
+            <w:r>
+              <w:rPr>
+                <w:rStyle w:val="Hypertextovodkaz"/>
+                <w:noProof/>
+              </w:rPr>
+              <w:t>kontrola funkčnosti</w:t>
+            </w:r>
+            <w:r>
+              <w:rPr>
+                <w:noProof/>
+                <w:webHidden/>
+              </w:rPr>
+              <w:tab/>
+            </w:r>
+            <w:r>
+              <w:rPr>
+                <w:noProof/>
+                <w:webHidden/>
+              </w:rPr>
+              <w:fldChar w:fldCharType="begin"/>
+            </w:r>
+            <w:r>
+              <w:rPr>
+                <w:noProof/>
+                <w:webHidden/>
+              </w:rPr>
+              <w:instrText xml:space="preserve"> PAGEREF _Toc535850559 \h </w:instrText>
+            </w:r>
+            <w:r>
+              <w:rPr>
+                <w:noProof/>
+                <w:webHidden/>
+              </w:rPr>
+            </w:r>
+            <w:r>
+              <w:rPr>
+                <w:noProof/>
+                <w:webHidden/>
+              </w:rPr>
+              <w:fldChar w:fldCharType="separate"/>
+            </w:r>
+            <w:r>
+              <w:rPr>
+                <w:noProof/>
+                <w:webHidden/>
+              </w:rPr>
+              <w:t>10</w:t>
+            </w:r>
+            <w:r>
+              <w:rPr>
+                <w:noProof/>
+                <w:webHidden/>
+              </w:rPr>
+              <w:fldChar w:fldCharType="end"/>
+            </w:r>
+          </w:hyperlink>
+        </w:p>
+        <w:p>
+          <w:pPr>
+            <w:pStyle w:val="Obsah1"/>
+            <w:tabs>
+              <w:tab w:val="left" w:pos="960"/>
+              <w:tab w:val="right" w:leader="dot" w:pos="9062"/>
+            </w:tabs>
+            <w:rPr>
+              <w:rFonts w:asciiTheme="minorHAnsi" w:eastAsiaTheme="minorEastAsia" w:hAnsiTheme="minorHAnsi" w:cstheme="minorBidi"/>
+              <w:b w:val="0"/>
+              <w:bCs w:val="0"/>
+              <w:noProof/>
+              <w:sz w:val="22"/>
+              <w:szCs w:val="22"/>
+              <w:lang w:val="en-GB" w:eastAsia="en-GB"/>
+            </w:rPr>
+          </w:pPr>
+          <w:hyperlink w:anchor="_Toc535850560" w:history="1">
+            <w:r>
+              <w:rPr>
+                <w:rStyle w:val="Hypertextovodkaz"/>
+                <w:noProof/>
+              </w:rPr>
+              <w:t>6</w:t>
+            </w:r>
+            <w:r>
+              <w:rPr>
+                <w:rFonts w:asciiTheme="minorHAnsi" w:eastAsiaTheme="minorEastAsia" w:hAnsiTheme="minorHAnsi" w:cstheme="minorBidi"/>
+                <w:b w:val="0"/>
+                <w:bCs w:val="0"/>
+                <w:noProof/>
+                <w:sz w:val="22"/>
+                <w:szCs w:val="22"/>
+                <w:lang w:val="en-GB" w:eastAsia="en-GB"/>
+              </w:rPr>
+              <w:tab/>
+            </w:r>
+            <w:r>
+              <w:rPr>
+                <w:rStyle w:val="Hypertextovodkaz"/>
+                <w:noProof/>
+              </w:rPr>
+              <w:t>GitHub</w:t>
+            </w:r>
+            <w:r>
+              <w:rPr>
+                <w:noProof/>
+                <w:webHidden/>
+              </w:rPr>
+              <w:tab/>
+            </w:r>
+            <w:r>
+              <w:rPr>
+                <w:noProof/>
+                <w:webHidden/>
+              </w:rPr>
+              <w:fldChar w:fldCharType="begin"/>
+            </w:r>
+            <w:r>
+              <w:rPr>
+                <w:noProof/>
+                <w:webHidden/>
+              </w:rPr>
+              <w:instrText xml:space="preserve"> PAGEREF _Toc535850560 \h </w:instrText>
+            </w:r>
+            <w:r>
+              <w:rPr>
+                <w:noProof/>
+                <w:webHidden/>
+              </w:rPr>
+            </w:r>
+            <w:r>
+              <w:rPr>
+                <w:noProof/>
+                <w:webHidden/>
+              </w:rPr>
+              <w:fldChar w:fldCharType="separate"/>
+            </w:r>
+            <w:r>
+              <w:rPr>
+                <w:noProof/>
+                <w:webHidden/>
+              </w:rPr>
+              <w:t>11</w:t>
             </w:r>
             <w:r>
               <w:rPr>
@@ -1652,11 +2025,11 @@
       <w:pPr>
         <w:pStyle w:val="Nadpis1"/>
       </w:pPr>
-      <w:bookmarkStart w:id="0" w:name="_Toc535843572"/>
+      <w:bookmarkStart w:id="1" w:name="_Toc535850548"/>
       <w:r>
         <w:t>úvod</w:t>
       </w:r>
-      <w:bookmarkEnd w:id="0"/>
+      <w:bookmarkEnd w:id="1"/>
     </w:p>
     <w:p>
       <w:pPr>
@@ -1752,24 +2125,24 @@
       <w:pPr>
         <w:pStyle w:val="Nadpis1"/>
       </w:pPr>
-      <w:bookmarkStart w:id="1" w:name="_Toc535843573"/>
+      <w:bookmarkStart w:id="2" w:name="_Toc535850549"/>
       <w:proofErr w:type="spellStart"/>
       <w:r>
         <w:lastRenderedPageBreak/>
         <w:t>MikroTik</w:t>
       </w:r>
-      <w:bookmarkEnd w:id="1"/>
+      <w:bookmarkEnd w:id="2"/>
       <w:proofErr w:type="spellEnd"/>
     </w:p>
     <w:p>
       <w:pPr>
         <w:pStyle w:val="Nadpis2"/>
       </w:pPr>
-      <w:bookmarkStart w:id="2" w:name="_Toc535843574"/>
+      <w:bookmarkStart w:id="3" w:name="_Toc535850550"/>
       <w:r>
         <w:t>návrh siete</w:t>
       </w:r>
-      <w:bookmarkEnd w:id="2"/>
+      <w:bookmarkEnd w:id="3"/>
     </w:p>
     <w:p>
       <w:pPr>
@@ -1960,12 +2333,12 @@
       <w:pPr>
         <w:pStyle w:val="Nadpis2"/>
       </w:pPr>
-      <w:bookmarkStart w:id="3" w:name="_Toc535843575"/>
+      <w:bookmarkStart w:id="4" w:name="_Toc535850551"/>
       <w:proofErr w:type="spellStart"/>
       <w:r>
         <w:t>Winbox</w:t>
       </w:r>
-      <w:bookmarkEnd w:id="3"/>
+      <w:bookmarkEnd w:id="4"/>
       <w:proofErr w:type="spellEnd"/>
     </w:p>
     <w:p>
@@ -2001,22 +2374,22 @@
       <w:pPr>
         <w:pStyle w:val="Nadpis1"/>
       </w:pPr>
-      <w:bookmarkStart w:id="4" w:name="_Toc535843576"/>
+      <w:bookmarkStart w:id="5" w:name="_Toc535850552"/>
       <w:r>
         <w:lastRenderedPageBreak/>
         <w:t>konfigurácia smerovačov</w:t>
       </w:r>
-      <w:bookmarkEnd w:id="4"/>
+      <w:bookmarkEnd w:id="5"/>
     </w:p>
     <w:p>
       <w:pPr>
         <w:pStyle w:val="Nadpis2"/>
       </w:pPr>
-      <w:bookmarkStart w:id="5" w:name="_Toc535843577"/>
+      <w:bookmarkStart w:id="6" w:name="_Toc535850553"/>
       <w:r>
         <w:t>prvotná konfigurácia</w:t>
       </w:r>
-      <w:bookmarkEnd w:id="5"/>
+      <w:bookmarkEnd w:id="6"/>
     </w:p>
     <w:p>
       <w:pPr>
@@ -2932,7 +3305,7 @@
       <w:pPr>
         <w:pStyle w:val="Nadpis2"/>
       </w:pPr>
-      <w:bookmarkStart w:id="6" w:name="_Toc535843578"/>
+      <w:bookmarkStart w:id="7" w:name="_Toc535850554"/>
       <w:r>
         <w:lastRenderedPageBreak/>
         <w:t xml:space="preserve">konfigurácia </w:t>
@@ -2940,7 +3313,7 @@
       <w:r>
         <w:t>E-mailu</w:t>
       </w:r>
-      <w:bookmarkEnd w:id="6"/>
+      <w:bookmarkEnd w:id="7"/>
     </w:p>
     <w:p>
       <w:pPr>
@@ -3088,21 +3461,21 @@
       <w:pPr>
         <w:pStyle w:val="Nadpis1"/>
       </w:pPr>
-      <w:bookmarkStart w:id="7" w:name="_Toc535843579"/>
+      <w:bookmarkStart w:id="8" w:name="_Toc535850555"/>
       <w:r>
         <w:t>konfigurácia skriptov</w:t>
       </w:r>
-      <w:bookmarkEnd w:id="7"/>
+      <w:bookmarkEnd w:id="8"/>
     </w:p>
     <w:p>
       <w:pPr>
         <w:pStyle w:val="Nadpis2"/>
       </w:pPr>
-      <w:bookmarkStart w:id="8" w:name="_Toc535843580"/>
+      <w:bookmarkStart w:id="9" w:name="_Toc535850556"/>
       <w:r>
         <w:t>skripty</w:t>
       </w:r>
-      <w:bookmarkEnd w:id="8"/>
+      <w:bookmarkEnd w:id="9"/>
     </w:p>
     <w:p>
       <w:pPr>
@@ -3296,10 +3669,12 @@
       <w:pPr>
         <w:pStyle w:val="Nadpis2"/>
       </w:pPr>
+      <w:bookmarkStart w:id="10" w:name="_Toc535850557"/>
       <w:proofErr w:type="spellStart"/>
       <w:r>
         <w:t>scheduler</w:t>
       </w:r>
+      <w:bookmarkEnd w:id="10"/>
       <w:proofErr w:type="spellEnd"/>
     </w:p>
     <w:p>
@@ -3426,10 +3801,12 @@
       <w:pPr>
         <w:pStyle w:val="Nadpis2"/>
       </w:pPr>
+      <w:bookmarkStart w:id="11" w:name="_Toc535850558"/>
       <w:proofErr w:type="spellStart"/>
       <w:r>
         <w:t>netwatch</w:t>
       </w:r>
+      <w:bookmarkEnd w:id="11"/>
       <w:proofErr w:type="spellEnd"/>
       <w:r>
         <w:t xml:space="preserve"> </w:t>
@@ -3585,9 +3962,11 @@
       <w:pPr>
         <w:pStyle w:val="Nadpis1"/>
       </w:pPr>
+      <w:bookmarkStart w:id="12" w:name="_Toc535850559"/>
       <w:r>
         <w:t>kontrola funkčnosti</w:t>
       </w:r>
+      <w:bookmarkEnd w:id="12"/>
     </w:p>
     <w:p>
       <w:pPr>
@@ -3873,10 +4252,12 @@
       <w:pPr>
         <w:pStyle w:val="Nadpis1"/>
       </w:pPr>
+      <w:bookmarkStart w:id="13" w:name="_Toc535850560"/>
       <w:proofErr w:type="spellStart"/>
       <w:r>
         <w:t>GitHub</w:t>
       </w:r>
+      <w:bookmarkEnd w:id="13"/>
       <w:proofErr w:type="spellEnd"/>
     </w:p>
     <w:p>
@@ -3919,8 +4300,6 @@
       <w:r>
         <w:t xml:space="preserve"> užitočný hlavne pri skupinovej práci na jednom projekte.</w:t>
       </w:r>
-      <w:bookmarkStart w:id="9" w:name="_GoBack"/>
-      <w:bookmarkEnd w:id="9"/>
     </w:p>
     <w:sectPr>
       <w:pgSz w:w="11906" w:h="16838"/>
@@ -7590,6 +7969,7 @@
   <w:rsids>
     <w:rsidRoot w:val="00306A94"/>
     <w:rsid w:val="00106987"/>
+    <w:rsid w:val="001E364C"/>
     <w:rsid w:val="00263DDB"/>
     <w:rsid w:val="00306A94"/>
     <w:rsid w:val="00BA3271"/>
@@ -8373,7 +8753,7 @@
 </file>
 
 <file path=customXml/itemProps1.xml><?xml version="1.0" encoding="utf-8"?>
-<ds:datastoreItem xmlns:ds="http://schemas.openxmlformats.org/officeDocument/2006/customXml" ds:itemID="{98E51B8D-5A0B-44AF-B0BC-DEFCE27E6778}">
+<ds:datastoreItem xmlns:ds="http://schemas.openxmlformats.org/officeDocument/2006/customXml" ds:itemID="{5A8735BB-F6A8-4CC9-B666-8509402A7274}">
   <ds:schemaRefs>
     <ds:schemaRef ds:uri="http://schemas.openxmlformats.org/officeDocument/2006/bibliography"/>
   </ds:schemaRefs>
